--- a/Document.docx
+++ b/Document.docx
@@ -127,19 +127,7 @@
           <w:rPr>
             <w:rStyle w:val="Hyperlink"/>
           </w:rPr>
-          <w:t>http://local</w:t>
-        </w:r>
-        <w:r>
-          <w:rPr>
-            <w:rStyle w:val="Hyperlink"/>
-          </w:rPr>
-          <w:t>h</w:t>
-        </w:r>
-        <w:r>
-          <w:rPr>
-            <w:rStyle w:val="Hyperlink"/>
-          </w:rPr>
-          <w:t>ost:8080</w:t>
+          <w:t>http://localhost:8080</w:t>
         </w:r>
         <w:r>
           <w:rPr>
@@ -3242,8 +3230,6 @@
         <w:adjustRightInd w:val="0"/>
         <w:spacing w:after="0" w:line="240" w:lineRule="auto"/>
       </w:pPr>
-      <w:bookmarkStart w:id="0" w:name="_GoBack"/>
-      <w:bookmarkEnd w:id="0"/>
     </w:p>
     <w:p>
       <w:pPr>
@@ -3282,21 +3268,30 @@
         <w:tabs>
           <w:tab w:val="left" w:pos="5730"/>
         </w:tabs>
+        <w:rPr>
+          <w:rStyle w:val="Hyperlink"/>
+        </w:rPr>
       </w:pPr>
       <w:hyperlink r:id="rId7" w:history="1">
         <w:r>
           <w:rPr>
             <w:rStyle w:val="Hyperlink"/>
           </w:rPr>
-          <w:t>http://localhost:8080/getCustomerRewards?customerName=cust</w:t>
+          <w:t>http://localhost:8080/getCustomerRewards?customerName=c1</w:t>
         </w:r>
       </w:hyperlink>
-      <w:r>
-        <w:rPr>
-          <w:rStyle w:val="Hyperlink"/>
-        </w:rPr>
-        <w:t>1</w:t>
-      </w:r>
+    </w:p>
+    <w:p>
+      <w:pPr>
+        <w:pStyle w:val="ListParagraph"/>
+        <w:tabs>
+          <w:tab w:val="left" w:pos="5730"/>
+        </w:tabs>
+        <w:rPr>
+          <w:color w:val="0000FF"/>
+          <w:u w:val="single"/>
+        </w:rPr>
+      </w:pPr>
     </w:p>
     <w:p>
       <w:pPr>
@@ -3389,33 +3384,28 @@
         <w:tabs>
           <w:tab w:val="left" w:pos="5730"/>
         </w:tabs>
+        <w:rPr>
+          <w:rStyle w:val="Hyperlink"/>
+        </w:rPr>
       </w:pPr>
       <w:hyperlink r:id="rId8" w:history="1">
         <w:r>
           <w:rPr>
             <w:rStyle w:val="Hyperlink"/>
           </w:rPr>
-          <w:t>http://localhost:8080/</w:t>
-        </w:r>
-        <w:r>
-          <w:rPr>
-            <w:rStyle w:val="Hyperlink"/>
-          </w:rPr>
-          <w:t>getCustomerRewards</w:t>
-        </w:r>
-        <w:r>
-          <w:rPr>
-            <w:rStyle w:val="Hyperlink"/>
-          </w:rPr>
-          <w:t>?customerName=cust</w:t>
+          <w:t>http://localhost:8080/getCustomerRewards?customerName=c2</w:t>
         </w:r>
       </w:hyperlink>
-      <w:r>
-        <w:rPr>
-          <w:rStyle w:val="Hyperlink"/>
-        </w:rPr>
-        <w:t>2</w:t>
-      </w:r>
+    </w:p>
+    <w:p>
+      <w:pPr>
+        <w:pStyle w:val="ListParagraph"/>
+        <w:tabs>
+          <w:tab w:val="left" w:pos="5730"/>
+        </w:tabs>
+      </w:pPr>
+      <w:bookmarkStart w:id="0" w:name="_GoBack"/>
+      <w:bookmarkEnd w:id="0"/>
     </w:p>
     <w:p>
       <w:pPr>
@@ -3764,6 +3754,7 @@
   <w:style w:type="character" w:default="1" w:styleId="DefaultParagraphFont">
     <w:name w:val="Default Paragraph Font"/>
     <w:uiPriority w:val="1"/>
+    <w:semiHidden/>
     <w:unhideWhenUsed/>
   </w:style>
   <w:style w:type="table" w:default="1" w:styleId="TableNormal">
@@ -4065,6 +4056,7 @@
   <w:style w:type="character" w:default="1" w:styleId="DefaultParagraphFont">
     <w:name w:val="Default Paragraph Font"/>
     <w:uiPriority w:val="1"/>
+    <w:semiHidden/>
     <w:unhideWhenUsed/>
   </w:style>
   <w:style w:type="table" w:default="1" w:styleId="TableNormal">
